--- a/Livewire-Laravel.docx
+++ b/Livewire-Laravel.docx
@@ -3,67 +3,311 @@
 <w:document xmlns:wpc="http://schemas.microsoft.com/office/word/2010/wordprocessingCanvas" xmlns:cx="http://schemas.microsoft.com/office/drawing/2014/chartex" xmlns:cx1="http://schemas.microsoft.com/office/drawing/2015/9/8/chartex" xmlns:cx2="http://schemas.microsoft.com/office/drawing/2015/10/21/chartex" xmlns:cx3="http://schemas.microsoft.com/office/drawing/2016/5/9/chartex" xmlns:cx4="http://schemas.microsoft.com/office/drawing/2016/5/10/chartex" xmlns:cx5="http://schemas.microsoft.com/office/drawing/2016/5/11/chartex" xmlns:cx6="http://schemas.microsoft.com/office/drawing/2016/5/12/chartex" xmlns:cx7="http://schemas.microsoft.com/office/drawing/2016/5/13/chartex" xmlns:cx8="http://schemas.microsoft.com/office/drawing/2016/5/14/chartex" xmlns:mc="http://schemas.openxmlformats.org/markup-compatibility/2006" xmlns:aink="http://schemas.microsoft.com/office/drawing/2016/ink" xmlns:am3d="http://schemas.microsoft.com/office/drawing/2017/model3d" xmlns:o="urn:schemas-microsoft-com:office:office" xmlns:oel="http://schemas.microsoft.com/office/2019/extlst" xmlns:r="http://schemas.openxmlformats.org/officeDocument/2006/relationships" xmlns:m="http://schemas.openxmlformats.org/officeDocument/2006/math" xmlns:v="urn:schemas-microsoft-com:vml" xmlns:wp14="http://schemas.microsoft.com/office/word/2010/wordprocessingDrawing" xmlns:wp="http://schemas.openxmlformats.org/drawingml/2006/wordprocessingDrawing" xmlns:w10="urn:schemas-microsoft-com:office:word" xmlns:w="http://schemas.openxmlformats.org/wordprocessingml/2006/main" xmlns:w14="http://schemas.microsoft.com/office/word/2010/wordml" xmlns:w15="http://schemas.microsoft.com/office/word/2012/wordml" xmlns:w16cex="http://schemas.microsoft.com/office/word/2018/wordml/cex" xmlns:w16cid="http://schemas.microsoft.com/office/word/2016/wordml/cid" xmlns:w16="http://schemas.microsoft.com/office/word/2018/wordml" xmlns:w16du="http://schemas.microsoft.com/office/word/2023/wordml/word16du" xmlns:w16sdtdh="http://schemas.microsoft.com/office/word/2020/wordml/sdtdatahash" xmlns:w16sdtfl="http://schemas.microsoft.com/office/word/2024/wordml/sdtformatlock" xmlns:w16se="http://schemas.microsoft.com/office/word/2015/wordml/symex" xmlns:wpg="http://schemas.microsoft.com/office/word/2010/wordprocessingGroup" xmlns:wpi="http://schemas.microsoft.com/office/word/2010/wordprocessingInk" xmlns:wne="http://schemas.microsoft.com/office/word/2006/wordml" xmlns:wps="http://schemas.microsoft.com/office/word/2010/wordprocessingShape" mc:Ignorable="w14 w15 w16se w16cid w16 w16cex w16sdtdh w16sdtfl w16du wp14">
   <w:body>
     <w:p>
-      <w:pPr>
-        <w:jc w:val="center"/>
-        <w:rPr>
-          <w:b/>
-          <w:bCs/>
-        </w:rPr>
-      </w:pPr>
-      <w:r>
-        <w:rPr>
-          <w:b/>
-          <w:bCs/>
-        </w:rPr>
-        <w:t>D</w:t>
-      </w:r>
-      <w:r>
-        <w:rPr>
-          <w:b/>
-          <w:bCs/>
-        </w:rPr>
-        <w:t xml:space="preserve">iferencia entre </w:t>
-      </w:r>
-      <w:r>
-        <w:rPr>
-          <w:b/>
-          <w:bCs/>
-        </w:rPr>
-        <w:t>Livewire</w:t>
-      </w:r>
-      <w:r>
-        <w:rPr>
-          <w:b/>
-          <w:bCs/>
-        </w:rPr>
-        <w:t xml:space="preserve"> y </w:t>
-      </w:r>
-      <w:r>
-        <w:rPr>
-          <w:b/>
-          <w:bCs/>
-        </w:rPr>
-        <w:t>L</w:t>
-      </w:r>
-      <w:r>
-        <w:rPr>
-          <w:b/>
-          <w:bCs/>
-        </w:rPr>
-        <w:t>aravel para enviar o acceder a valores-propiedades</w:t>
+      <w:r>
+        <w:t>Natalia Edith Mejía Bautista</w:t>
       </w:r>
     </w:p>
     <w:p>
-      <w:r>
-        <w:t>Laravel usa controladores y plantillas Blade.</w:t>
+      <w:pPr>
+        <w:jc w:val="center"/>
+        <w:rPr>
+          <w:b/>
+          <w:bCs/>
+        </w:rPr>
+      </w:pPr>
+      <w:r>
+        <w:rPr>
+          <w:b/>
+          <w:bCs/>
+        </w:rPr>
+        <w:t>D</w:t>
+      </w:r>
+      <w:r>
+        <w:rPr>
+          <w:b/>
+          <w:bCs/>
+        </w:rPr>
+        <w:t xml:space="preserve">iferencia entre </w:t>
+      </w:r>
+      <w:r>
+        <w:rPr>
+          <w:b/>
+          <w:bCs/>
+        </w:rPr>
+        <w:t>Livewire</w:t>
+      </w:r>
+      <w:r>
+        <w:rPr>
+          <w:b/>
+          <w:bCs/>
+        </w:rPr>
+        <w:t xml:space="preserve"> y </w:t>
+      </w:r>
+      <w:r>
+        <w:rPr>
+          <w:b/>
+          <w:bCs/>
+        </w:rPr>
+        <w:t>L</w:t>
+      </w:r>
+      <w:r>
+        <w:rPr>
+          <w:b/>
+          <w:bCs/>
+        </w:rPr>
+        <w:t>aravel para enviar o acceder a valores-propiedades</w:t>
       </w:r>
     </w:p>
     <w:p>
-      <w:r>
-        <w:t>Livewire es una biblioteca de Laravel para componentes reactivos</w:t>
+      <w:pPr>
+        <w:rPr>
+          <w:b/>
+          <w:bCs/>
+          <w:u w:val="single"/>
+        </w:rPr>
+      </w:pPr>
+      <w:r>
+        <w:rPr>
+          <w:b/>
+          <w:bCs/>
+          <w:u w:val="single"/>
+        </w:rPr>
+        <w:t>Laravel</w:t>
+      </w:r>
+      <w:r>
+        <w:rPr>
+          <w:b/>
+          <w:bCs/>
+          <w:u w:val="single"/>
+        </w:rPr>
+        <w:t xml:space="preserve">: </w:t>
+      </w:r>
+      <w:r>
+        <w:rPr>
+          <w:b/>
+          <w:bCs/>
+        </w:rPr>
+        <w:t>Uso de</w:t>
+      </w:r>
+      <w:r>
+        <w:rPr>
+          <w:b/>
+          <w:bCs/>
+        </w:rPr>
+        <w:t xml:space="preserve"> </w:t>
+      </w:r>
+      <w:proofErr w:type="spellStart"/>
+      <w:r>
+        <w:rPr>
+          <w:b/>
+          <w:bCs/>
+        </w:rPr>
+        <w:t>MVC</w:t>
+      </w:r>
+      <w:proofErr w:type="spellEnd"/>
+      <w:r>
+        <w:t>. U</w:t>
+      </w:r>
+      <w:r>
+        <w:t>tiliza controladores y plantillas Blade.</w:t>
       </w:r>
     </w:p>
-    <w:p/>
+    <w:p>
+      <w:pPr>
+        <w:numPr>
+          <w:ilvl w:val="0"/>
+          <w:numId w:val="2"/>
+        </w:numPr>
+      </w:pPr>
+      <w:r>
+        <w:rPr>
+          <w:b/>
+          <w:bCs/>
+        </w:rPr>
+        <w:t>Controlador:</w:t>
+      </w:r>
+      <w:r>
+        <w:t xml:space="preserve"> Se encarga de obtener los datos (por ejemplo, desde un modelo o base de datos) y pasar esos datos a la vista.</w:t>
+      </w:r>
+    </w:p>
+    <w:p>
+      <w:pPr>
+        <w:numPr>
+          <w:ilvl w:val="0"/>
+          <w:numId w:val="2"/>
+        </w:numPr>
+      </w:pPr>
+      <w:r>
+        <w:rPr>
+          <w:b/>
+          <w:bCs/>
+        </w:rPr>
+        <w:t>Vista Blade:</w:t>
+      </w:r>
+      <w:r>
+        <w:t xml:space="preserve"> Recibe las variables enviadas por el controlador (por ejemplo, mediante compact('</w:t>
+      </w:r>
+      <w:proofErr w:type="spellStart"/>
+      <w:r>
+        <w:t>var</w:t>
+      </w:r>
+      <w:proofErr w:type="spellEnd"/>
+      <w:r>
+        <w:t>')) y las muestra en el navegador.</w:t>
+      </w:r>
+    </w:p>
+    <w:p>
+      <w:pPr>
+        <w:numPr>
+          <w:ilvl w:val="0"/>
+          <w:numId w:val="2"/>
+        </w:numPr>
+      </w:pPr>
+      <w:r>
+        <w:rPr>
+          <w:b/>
+          <w:bCs/>
+        </w:rPr>
+        <w:t>Flujo de trabajo:</w:t>
+      </w:r>
+      <w:r>
+        <w:t xml:space="preserve"> Cada acción del usuario (como crear, editar o eliminar) generalmente requiere una solicitud HTTP completa, lo que implica que la vista se renderiza nuevamente en el servidor y se envía al cliente.</w:t>
+      </w:r>
+    </w:p>
+    <w:p>
+      <w:r>
+        <w:t>Cada acción del usuario (como crear, editar o eliminar) generalmente requiere una solicitud HTTP completa, lo que implica que la vista se renderiza nuevamente en el servidor y se envía al cliente.</w:t>
+      </w:r>
+    </w:p>
+    <w:p>
+      <w:pPr>
+        <w:rPr>
+          <w:b/>
+          <w:bCs/>
+          <w:u w:val="single"/>
+        </w:rPr>
+      </w:pPr>
+      <w:r>
+        <w:rPr>
+          <w:b/>
+          <w:bCs/>
+          <w:u w:val="single"/>
+        </w:rPr>
+        <w:t>Livewire</w:t>
+      </w:r>
+      <w:r>
+        <w:rPr>
+          <w:b/>
+          <w:bCs/>
+          <w:u w:val="single"/>
+        </w:rPr>
+        <w:t xml:space="preserve">: </w:t>
+      </w:r>
+      <w:r>
+        <w:rPr>
+          <w:b/>
+          <w:bCs/>
+        </w:rPr>
+        <w:t>Biblioteca de Laravel para componentes reactivos</w:t>
+      </w:r>
+    </w:p>
+    <w:p>
+      <w:pPr>
+        <w:numPr>
+          <w:ilvl w:val="0"/>
+          <w:numId w:val="4"/>
+        </w:numPr>
+      </w:pPr>
+      <w:r>
+        <w:rPr>
+          <w:b/>
+          <w:bCs/>
+        </w:rPr>
+        <w:t>Componentes:</w:t>
+      </w:r>
+      <w:r>
+        <w:t xml:space="preserve"> Se crean componentes que mantienen estado en el servidor y gestionan la lógica de forma interna.</w:t>
+      </w:r>
+    </w:p>
+    <w:p>
+      <w:pPr>
+        <w:numPr>
+          <w:ilvl w:val="0"/>
+          <w:numId w:val="4"/>
+        </w:numPr>
+      </w:pPr>
+      <w:r>
+        <w:rPr>
+          <w:b/>
+          <w:bCs/>
+        </w:rPr>
+        <w:t>Comunicación:</w:t>
+      </w:r>
+      <w:r>
+        <w:t xml:space="preserve"> Los componentes se comunican con el </w:t>
+      </w:r>
+      <w:proofErr w:type="spellStart"/>
+      <w:r>
+        <w:t>frontend</w:t>
+      </w:r>
+      <w:proofErr w:type="spellEnd"/>
+      <w:r>
+        <w:t xml:space="preserve"> mediante peticiones AJAX automáticas, lo que permite actualizaciones parciales de la vista sin recargar toda la página.</w:t>
+      </w:r>
+    </w:p>
+    <w:p>
+      <w:pPr>
+        <w:numPr>
+          <w:ilvl w:val="0"/>
+          <w:numId w:val="4"/>
+        </w:numPr>
+      </w:pPr>
+      <w:r>
+        <w:rPr>
+          <w:b/>
+          <w:bCs/>
+        </w:rPr>
+        <w:t>Directivas de Livewire:</w:t>
+      </w:r>
+      <w:r>
+        <w:t xml:space="preserve"> La vista del componente utiliza directivas (como </w:t>
+      </w:r>
+      <w:proofErr w:type="spellStart"/>
+      <w:proofErr w:type="gramStart"/>
+      <w:r>
+        <w:t>wire:model</w:t>
+      </w:r>
+      <w:proofErr w:type="spellEnd"/>
+      <w:proofErr w:type="gramEnd"/>
+      <w:r>
+        <w:t xml:space="preserve">, </w:t>
+      </w:r>
+      <w:proofErr w:type="spellStart"/>
+      <w:r>
+        <w:t>wire:click</w:t>
+      </w:r>
+      <w:proofErr w:type="spellEnd"/>
+      <w:r>
+        <w:t>, etc.) para la vinculación de datos y el manejo de eventos de forma reactiva.</w:t>
+      </w:r>
+    </w:p>
+    <w:p>
+      <w:r>
+        <w:rPr>
+          <w:b/>
+          <w:bCs/>
+        </w:rPr>
+        <w:t>Ejemplo:</w:t>
+      </w:r>
+      <w:r>
+        <w:t xml:space="preserve"> en </w:t>
+      </w:r>
+      <w:proofErr w:type="spellStart"/>
+      <w:r>
+        <w:t>cursosCRUD</w:t>
+      </w:r>
+      <w:proofErr w:type="spellEnd"/>
+    </w:p>
     <w:sectPr>
       <w:pgSz w:w="12240" w:h="15840"/>
       <w:pgMar w:top="1417" w:right="1701" w:bottom="1417" w:left="1701" w:header="708" w:footer="708" w:gutter="0"/>
@@ -72,6 +316,583 @@
     </w:sectPr>
   </w:body>
 </w:document>
+</file>
+
+<file path=word/numbering.xml><?xml version="1.0" encoding="utf-8"?>
+<w:numbering xmlns:wpc="http://schemas.microsoft.com/office/word/2010/wordprocessingCanvas" xmlns:cx="http://schemas.microsoft.com/office/drawing/2014/chartex" xmlns:cx1="http://schemas.microsoft.com/office/drawing/2015/9/8/chartex" xmlns:cx2="http://schemas.microsoft.com/office/drawing/2015/10/21/chartex" xmlns:cx3="http://schemas.microsoft.com/office/drawing/2016/5/9/chartex" xmlns:cx4="http://schemas.microsoft.com/office/drawing/2016/5/10/chartex" xmlns:cx5="http://schemas.microsoft.com/office/drawing/2016/5/11/chartex" xmlns:cx6="http://schemas.microsoft.com/office/drawing/2016/5/12/chartex" xmlns:cx7="http://schemas.microsoft.com/office/drawing/2016/5/13/chartex" xmlns:cx8="http://schemas.microsoft.com/office/drawing/2016/5/14/chartex" xmlns:mc="http://schemas.openxmlformats.org/markup-compatibility/2006" xmlns:aink="http://schemas.microsoft.com/office/drawing/2016/ink" xmlns:am3d="http://schemas.microsoft.com/office/drawing/2017/model3d" xmlns:o="urn:schemas-microsoft-com:office:office" xmlns:oel="http://schemas.microsoft.com/office/2019/extlst" xmlns:r="http://schemas.openxmlformats.org/officeDocument/2006/relationships" xmlns:m="http://schemas.openxmlformats.org/officeDocument/2006/math" xmlns:v="urn:schemas-microsoft-com:vml" xmlns:wp14="http://schemas.microsoft.com/office/word/2010/wordprocessingDrawing" xmlns:wp="http://schemas.openxmlformats.org/drawingml/2006/wordprocessingDrawing" xmlns:w10="urn:schemas-microsoft-com:office:word" xmlns:w="http://schemas.openxmlformats.org/wordprocessingml/2006/main" xmlns:w14="http://schemas.microsoft.com/office/word/2010/wordml" xmlns:w15="http://schemas.microsoft.com/office/word/2012/wordml" xmlns:w16cex="http://schemas.microsoft.com/office/word/2018/wordml/cex" xmlns:w16cid="http://schemas.microsoft.com/office/word/2016/wordml/cid" xmlns:w16="http://schemas.microsoft.com/office/word/2018/wordml" xmlns:w16du="http://schemas.microsoft.com/office/word/2023/wordml/word16du" xmlns:w16sdtdh="http://schemas.microsoft.com/office/word/2020/wordml/sdtdatahash" xmlns:w16sdtfl="http://schemas.microsoft.com/office/word/2024/wordml/sdtformatlock" xmlns:w16se="http://schemas.microsoft.com/office/word/2015/wordml/symex" xmlns:wpg="http://schemas.microsoft.com/office/word/2010/wordprocessingGroup" xmlns:wpi="http://schemas.microsoft.com/office/word/2010/wordprocessingInk" xmlns:wne="http://schemas.microsoft.com/office/word/2006/wordml" xmlns:wps="http://schemas.microsoft.com/office/word/2010/wordprocessingShape" mc:Ignorable="w14 w15 w16se w16cid w16 w16cex w16sdtdh w16sdtfl w16du wp14">
+  <w:abstractNum w:abstractNumId="0" w15:restartNumberingAfterBreak="0">
+    <w:nsid w:val="0B82311E"/>
+    <w:multiLevelType w:val="multilevel"/>
+    <w:tmpl w:val="332C9B5A"/>
+    <w:lvl w:ilvl="0">
+      <w:start w:val="1"/>
+      <w:numFmt w:val="bullet"/>
+      <w:lvlText w:val=""/>
+      <w:lvlJc w:val="left"/>
+      <w:pPr>
+        <w:tabs>
+          <w:tab w:val="num" w:pos="720"/>
+        </w:tabs>
+        <w:ind w:left="720" w:hanging="360"/>
+      </w:pPr>
+      <w:rPr>
+        <w:rFonts w:ascii="Symbol" w:hAnsi="Symbol" w:hint="default"/>
+        <w:sz w:val="20"/>
+      </w:rPr>
+    </w:lvl>
+    <w:lvl w:ilvl="1">
+      <w:start w:val="1"/>
+      <w:numFmt w:val="bullet"/>
+      <w:lvlText w:val="o"/>
+      <w:lvlJc w:val="left"/>
+      <w:pPr>
+        <w:tabs>
+          <w:tab w:val="num" w:pos="1440"/>
+        </w:tabs>
+        <w:ind w:left="1440" w:hanging="360"/>
+      </w:pPr>
+      <w:rPr>
+        <w:rFonts w:ascii="Courier New" w:hAnsi="Courier New" w:hint="default"/>
+        <w:sz w:val="20"/>
+      </w:rPr>
+    </w:lvl>
+    <w:lvl w:ilvl="2" w:tentative="1">
+      <w:start w:val="1"/>
+      <w:numFmt w:val="bullet"/>
+      <w:lvlText w:val=""/>
+      <w:lvlJc w:val="left"/>
+      <w:pPr>
+        <w:tabs>
+          <w:tab w:val="num" w:pos="2160"/>
+        </w:tabs>
+        <w:ind w:left="2160" w:hanging="360"/>
+      </w:pPr>
+      <w:rPr>
+        <w:rFonts w:ascii="Wingdings" w:hAnsi="Wingdings" w:hint="default"/>
+        <w:sz w:val="20"/>
+      </w:rPr>
+    </w:lvl>
+    <w:lvl w:ilvl="3" w:tentative="1">
+      <w:start w:val="1"/>
+      <w:numFmt w:val="bullet"/>
+      <w:lvlText w:val=""/>
+      <w:lvlJc w:val="left"/>
+      <w:pPr>
+        <w:tabs>
+          <w:tab w:val="num" w:pos="2880"/>
+        </w:tabs>
+        <w:ind w:left="2880" w:hanging="360"/>
+      </w:pPr>
+      <w:rPr>
+        <w:rFonts w:ascii="Wingdings" w:hAnsi="Wingdings" w:hint="default"/>
+        <w:sz w:val="20"/>
+      </w:rPr>
+    </w:lvl>
+    <w:lvl w:ilvl="4" w:tentative="1">
+      <w:start w:val="1"/>
+      <w:numFmt w:val="bullet"/>
+      <w:lvlText w:val=""/>
+      <w:lvlJc w:val="left"/>
+      <w:pPr>
+        <w:tabs>
+          <w:tab w:val="num" w:pos="3600"/>
+        </w:tabs>
+        <w:ind w:left="3600" w:hanging="360"/>
+      </w:pPr>
+      <w:rPr>
+        <w:rFonts w:ascii="Wingdings" w:hAnsi="Wingdings" w:hint="default"/>
+        <w:sz w:val="20"/>
+      </w:rPr>
+    </w:lvl>
+    <w:lvl w:ilvl="5" w:tentative="1">
+      <w:start w:val="1"/>
+      <w:numFmt w:val="bullet"/>
+      <w:lvlText w:val=""/>
+      <w:lvlJc w:val="left"/>
+      <w:pPr>
+        <w:tabs>
+          <w:tab w:val="num" w:pos="4320"/>
+        </w:tabs>
+        <w:ind w:left="4320" w:hanging="360"/>
+      </w:pPr>
+      <w:rPr>
+        <w:rFonts w:ascii="Wingdings" w:hAnsi="Wingdings" w:hint="default"/>
+        <w:sz w:val="20"/>
+      </w:rPr>
+    </w:lvl>
+    <w:lvl w:ilvl="6" w:tentative="1">
+      <w:start w:val="1"/>
+      <w:numFmt w:val="bullet"/>
+      <w:lvlText w:val=""/>
+      <w:lvlJc w:val="left"/>
+      <w:pPr>
+        <w:tabs>
+          <w:tab w:val="num" w:pos="5040"/>
+        </w:tabs>
+        <w:ind w:left="5040" w:hanging="360"/>
+      </w:pPr>
+      <w:rPr>
+        <w:rFonts w:ascii="Wingdings" w:hAnsi="Wingdings" w:hint="default"/>
+        <w:sz w:val="20"/>
+      </w:rPr>
+    </w:lvl>
+    <w:lvl w:ilvl="7" w:tentative="1">
+      <w:start w:val="1"/>
+      <w:numFmt w:val="bullet"/>
+      <w:lvlText w:val=""/>
+      <w:lvlJc w:val="left"/>
+      <w:pPr>
+        <w:tabs>
+          <w:tab w:val="num" w:pos="5760"/>
+        </w:tabs>
+        <w:ind w:left="5760" w:hanging="360"/>
+      </w:pPr>
+      <w:rPr>
+        <w:rFonts w:ascii="Wingdings" w:hAnsi="Wingdings" w:hint="default"/>
+        <w:sz w:val="20"/>
+      </w:rPr>
+    </w:lvl>
+    <w:lvl w:ilvl="8" w:tentative="1">
+      <w:start w:val="1"/>
+      <w:numFmt w:val="bullet"/>
+      <w:lvlText w:val=""/>
+      <w:lvlJc w:val="left"/>
+      <w:pPr>
+        <w:tabs>
+          <w:tab w:val="num" w:pos="6480"/>
+        </w:tabs>
+        <w:ind w:left="6480" w:hanging="360"/>
+      </w:pPr>
+      <w:rPr>
+        <w:rFonts w:ascii="Wingdings" w:hAnsi="Wingdings" w:hint="default"/>
+        <w:sz w:val="20"/>
+      </w:rPr>
+    </w:lvl>
+  </w:abstractNum>
+  <w:abstractNum w:abstractNumId="1" w15:restartNumberingAfterBreak="0">
+    <w:nsid w:val="1DEC2643"/>
+    <w:multiLevelType w:val="multilevel"/>
+    <w:tmpl w:val="1472BECA"/>
+    <w:lvl w:ilvl="0">
+      <w:start w:val="1"/>
+      <w:numFmt w:val="bullet"/>
+      <w:lvlText w:val=""/>
+      <w:lvlJc w:val="left"/>
+      <w:pPr>
+        <w:tabs>
+          <w:tab w:val="num" w:pos="720"/>
+        </w:tabs>
+        <w:ind w:left="720" w:hanging="360"/>
+      </w:pPr>
+      <w:rPr>
+        <w:rFonts w:ascii="Symbol" w:hAnsi="Symbol" w:hint="default"/>
+        <w:sz w:val="20"/>
+      </w:rPr>
+    </w:lvl>
+    <w:lvl w:ilvl="1">
+      <w:start w:val="1"/>
+      <w:numFmt w:val="bullet"/>
+      <w:lvlText w:val="o"/>
+      <w:lvlJc w:val="left"/>
+      <w:pPr>
+        <w:tabs>
+          <w:tab w:val="num" w:pos="1440"/>
+        </w:tabs>
+        <w:ind w:left="1440" w:hanging="360"/>
+      </w:pPr>
+      <w:rPr>
+        <w:rFonts w:ascii="Courier New" w:hAnsi="Courier New" w:hint="default"/>
+        <w:sz w:val="20"/>
+      </w:rPr>
+    </w:lvl>
+    <w:lvl w:ilvl="2" w:tentative="1">
+      <w:start w:val="1"/>
+      <w:numFmt w:val="bullet"/>
+      <w:lvlText w:val=""/>
+      <w:lvlJc w:val="left"/>
+      <w:pPr>
+        <w:tabs>
+          <w:tab w:val="num" w:pos="2160"/>
+        </w:tabs>
+        <w:ind w:left="2160" w:hanging="360"/>
+      </w:pPr>
+      <w:rPr>
+        <w:rFonts w:ascii="Wingdings" w:hAnsi="Wingdings" w:hint="default"/>
+        <w:sz w:val="20"/>
+      </w:rPr>
+    </w:lvl>
+    <w:lvl w:ilvl="3" w:tentative="1">
+      <w:start w:val="1"/>
+      <w:numFmt w:val="bullet"/>
+      <w:lvlText w:val=""/>
+      <w:lvlJc w:val="left"/>
+      <w:pPr>
+        <w:tabs>
+          <w:tab w:val="num" w:pos="2880"/>
+        </w:tabs>
+        <w:ind w:left="2880" w:hanging="360"/>
+      </w:pPr>
+      <w:rPr>
+        <w:rFonts w:ascii="Wingdings" w:hAnsi="Wingdings" w:hint="default"/>
+        <w:sz w:val="20"/>
+      </w:rPr>
+    </w:lvl>
+    <w:lvl w:ilvl="4" w:tentative="1">
+      <w:start w:val="1"/>
+      <w:numFmt w:val="bullet"/>
+      <w:lvlText w:val=""/>
+      <w:lvlJc w:val="left"/>
+      <w:pPr>
+        <w:tabs>
+          <w:tab w:val="num" w:pos="3600"/>
+        </w:tabs>
+        <w:ind w:left="3600" w:hanging="360"/>
+      </w:pPr>
+      <w:rPr>
+        <w:rFonts w:ascii="Wingdings" w:hAnsi="Wingdings" w:hint="default"/>
+        <w:sz w:val="20"/>
+      </w:rPr>
+    </w:lvl>
+    <w:lvl w:ilvl="5" w:tentative="1">
+      <w:start w:val="1"/>
+      <w:numFmt w:val="bullet"/>
+      <w:lvlText w:val=""/>
+      <w:lvlJc w:val="left"/>
+      <w:pPr>
+        <w:tabs>
+          <w:tab w:val="num" w:pos="4320"/>
+        </w:tabs>
+        <w:ind w:left="4320" w:hanging="360"/>
+      </w:pPr>
+      <w:rPr>
+        <w:rFonts w:ascii="Wingdings" w:hAnsi="Wingdings" w:hint="default"/>
+        <w:sz w:val="20"/>
+      </w:rPr>
+    </w:lvl>
+    <w:lvl w:ilvl="6" w:tentative="1">
+      <w:start w:val="1"/>
+      <w:numFmt w:val="bullet"/>
+      <w:lvlText w:val=""/>
+      <w:lvlJc w:val="left"/>
+      <w:pPr>
+        <w:tabs>
+          <w:tab w:val="num" w:pos="5040"/>
+        </w:tabs>
+        <w:ind w:left="5040" w:hanging="360"/>
+      </w:pPr>
+      <w:rPr>
+        <w:rFonts w:ascii="Wingdings" w:hAnsi="Wingdings" w:hint="default"/>
+        <w:sz w:val="20"/>
+      </w:rPr>
+    </w:lvl>
+    <w:lvl w:ilvl="7" w:tentative="1">
+      <w:start w:val="1"/>
+      <w:numFmt w:val="bullet"/>
+      <w:lvlText w:val=""/>
+      <w:lvlJc w:val="left"/>
+      <w:pPr>
+        <w:tabs>
+          <w:tab w:val="num" w:pos="5760"/>
+        </w:tabs>
+        <w:ind w:left="5760" w:hanging="360"/>
+      </w:pPr>
+      <w:rPr>
+        <w:rFonts w:ascii="Wingdings" w:hAnsi="Wingdings" w:hint="default"/>
+        <w:sz w:val="20"/>
+      </w:rPr>
+    </w:lvl>
+    <w:lvl w:ilvl="8" w:tentative="1">
+      <w:start w:val="1"/>
+      <w:numFmt w:val="bullet"/>
+      <w:lvlText w:val=""/>
+      <w:lvlJc w:val="left"/>
+      <w:pPr>
+        <w:tabs>
+          <w:tab w:val="num" w:pos="6480"/>
+        </w:tabs>
+        <w:ind w:left="6480" w:hanging="360"/>
+      </w:pPr>
+      <w:rPr>
+        <w:rFonts w:ascii="Wingdings" w:hAnsi="Wingdings" w:hint="default"/>
+        <w:sz w:val="20"/>
+      </w:rPr>
+    </w:lvl>
+  </w:abstractNum>
+  <w:abstractNum w:abstractNumId="2" w15:restartNumberingAfterBreak="0">
+    <w:nsid w:val="6A1337F6"/>
+    <w:multiLevelType w:val="hybridMultilevel"/>
+    <w:tmpl w:val="C8D2C11C"/>
+    <w:lvl w:ilvl="0" w:tplc="080A0001">
+      <w:start w:val="1"/>
+      <w:numFmt w:val="bullet"/>
+      <w:lvlText w:val=""/>
+      <w:lvlJc w:val="left"/>
+      <w:pPr>
+        <w:ind w:left="720" w:hanging="360"/>
+      </w:pPr>
+      <w:rPr>
+        <w:rFonts w:ascii="Symbol" w:hAnsi="Symbol" w:hint="default"/>
+      </w:rPr>
+    </w:lvl>
+    <w:lvl w:ilvl="1" w:tplc="080A0003" w:tentative="1">
+      <w:start w:val="1"/>
+      <w:numFmt w:val="bullet"/>
+      <w:lvlText w:val="o"/>
+      <w:lvlJc w:val="left"/>
+      <w:pPr>
+        <w:ind w:left="1440" w:hanging="360"/>
+      </w:pPr>
+      <w:rPr>
+        <w:rFonts w:ascii="Courier New" w:hAnsi="Courier New" w:cs="Courier New" w:hint="default"/>
+      </w:rPr>
+    </w:lvl>
+    <w:lvl w:ilvl="2" w:tplc="080A0005" w:tentative="1">
+      <w:start w:val="1"/>
+      <w:numFmt w:val="bullet"/>
+      <w:lvlText w:val=""/>
+      <w:lvlJc w:val="left"/>
+      <w:pPr>
+        <w:ind w:left="2160" w:hanging="360"/>
+      </w:pPr>
+      <w:rPr>
+        <w:rFonts w:ascii="Wingdings" w:hAnsi="Wingdings" w:hint="default"/>
+      </w:rPr>
+    </w:lvl>
+    <w:lvl w:ilvl="3" w:tplc="080A0001" w:tentative="1">
+      <w:start w:val="1"/>
+      <w:numFmt w:val="bullet"/>
+      <w:lvlText w:val=""/>
+      <w:lvlJc w:val="left"/>
+      <w:pPr>
+        <w:ind w:left="2880" w:hanging="360"/>
+      </w:pPr>
+      <w:rPr>
+        <w:rFonts w:ascii="Symbol" w:hAnsi="Symbol" w:hint="default"/>
+      </w:rPr>
+    </w:lvl>
+    <w:lvl w:ilvl="4" w:tplc="080A0003" w:tentative="1">
+      <w:start w:val="1"/>
+      <w:numFmt w:val="bullet"/>
+      <w:lvlText w:val="o"/>
+      <w:lvlJc w:val="left"/>
+      <w:pPr>
+        <w:ind w:left="3600" w:hanging="360"/>
+      </w:pPr>
+      <w:rPr>
+        <w:rFonts w:ascii="Courier New" w:hAnsi="Courier New" w:cs="Courier New" w:hint="default"/>
+      </w:rPr>
+    </w:lvl>
+    <w:lvl w:ilvl="5" w:tplc="080A0005" w:tentative="1">
+      <w:start w:val="1"/>
+      <w:numFmt w:val="bullet"/>
+      <w:lvlText w:val=""/>
+      <w:lvlJc w:val="left"/>
+      <w:pPr>
+        <w:ind w:left="4320" w:hanging="360"/>
+      </w:pPr>
+      <w:rPr>
+        <w:rFonts w:ascii="Wingdings" w:hAnsi="Wingdings" w:hint="default"/>
+      </w:rPr>
+    </w:lvl>
+    <w:lvl w:ilvl="6" w:tplc="080A0001" w:tentative="1">
+      <w:start w:val="1"/>
+      <w:numFmt w:val="bullet"/>
+      <w:lvlText w:val=""/>
+      <w:lvlJc w:val="left"/>
+      <w:pPr>
+        <w:ind w:left="5040" w:hanging="360"/>
+      </w:pPr>
+      <w:rPr>
+        <w:rFonts w:ascii="Symbol" w:hAnsi="Symbol" w:hint="default"/>
+      </w:rPr>
+    </w:lvl>
+    <w:lvl w:ilvl="7" w:tplc="080A0003" w:tentative="1">
+      <w:start w:val="1"/>
+      <w:numFmt w:val="bullet"/>
+      <w:lvlText w:val="o"/>
+      <w:lvlJc w:val="left"/>
+      <w:pPr>
+        <w:ind w:left="5760" w:hanging="360"/>
+      </w:pPr>
+      <w:rPr>
+        <w:rFonts w:ascii="Courier New" w:hAnsi="Courier New" w:cs="Courier New" w:hint="default"/>
+      </w:rPr>
+    </w:lvl>
+    <w:lvl w:ilvl="8" w:tplc="080A0005" w:tentative="1">
+      <w:start w:val="1"/>
+      <w:numFmt w:val="bullet"/>
+      <w:lvlText w:val=""/>
+      <w:lvlJc w:val="left"/>
+      <w:pPr>
+        <w:ind w:left="6480" w:hanging="360"/>
+      </w:pPr>
+      <w:rPr>
+        <w:rFonts w:ascii="Wingdings" w:hAnsi="Wingdings" w:hint="default"/>
+      </w:rPr>
+    </w:lvl>
+  </w:abstractNum>
+  <w:abstractNum w:abstractNumId="3" w15:restartNumberingAfterBreak="0">
+    <w:nsid w:val="6D6E52FD"/>
+    <w:multiLevelType w:val="multilevel"/>
+    <w:tmpl w:val="1902C0A6"/>
+    <w:lvl w:ilvl="0">
+      <w:start w:val="1"/>
+      <w:numFmt w:val="bullet"/>
+      <w:lvlText w:val=""/>
+      <w:lvlJc w:val="left"/>
+      <w:pPr>
+        <w:tabs>
+          <w:tab w:val="num" w:pos="720"/>
+        </w:tabs>
+        <w:ind w:left="720" w:hanging="360"/>
+      </w:pPr>
+      <w:rPr>
+        <w:rFonts w:ascii="Symbol" w:hAnsi="Symbol" w:hint="default"/>
+        <w:sz w:val="20"/>
+      </w:rPr>
+    </w:lvl>
+    <w:lvl w:ilvl="1">
+      <w:start w:val="1"/>
+      <w:numFmt w:val="bullet"/>
+      <w:lvlText w:val="o"/>
+      <w:lvlJc w:val="left"/>
+      <w:pPr>
+        <w:tabs>
+          <w:tab w:val="num" w:pos="1440"/>
+        </w:tabs>
+        <w:ind w:left="1440" w:hanging="360"/>
+      </w:pPr>
+      <w:rPr>
+        <w:rFonts w:ascii="Courier New" w:hAnsi="Courier New" w:hint="default"/>
+        <w:sz w:val="20"/>
+      </w:rPr>
+    </w:lvl>
+    <w:lvl w:ilvl="2" w:tentative="1">
+      <w:start w:val="1"/>
+      <w:numFmt w:val="bullet"/>
+      <w:lvlText w:val=""/>
+      <w:lvlJc w:val="left"/>
+      <w:pPr>
+        <w:tabs>
+          <w:tab w:val="num" w:pos="2160"/>
+        </w:tabs>
+        <w:ind w:left="2160" w:hanging="360"/>
+      </w:pPr>
+      <w:rPr>
+        <w:rFonts w:ascii="Wingdings" w:hAnsi="Wingdings" w:hint="default"/>
+        <w:sz w:val="20"/>
+      </w:rPr>
+    </w:lvl>
+    <w:lvl w:ilvl="3" w:tentative="1">
+      <w:start w:val="1"/>
+      <w:numFmt w:val="bullet"/>
+      <w:lvlText w:val=""/>
+      <w:lvlJc w:val="left"/>
+      <w:pPr>
+        <w:tabs>
+          <w:tab w:val="num" w:pos="2880"/>
+        </w:tabs>
+        <w:ind w:left="2880" w:hanging="360"/>
+      </w:pPr>
+      <w:rPr>
+        <w:rFonts w:ascii="Wingdings" w:hAnsi="Wingdings" w:hint="default"/>
+        <w:sz w:val="20"/>
+      </w:rPr>
+    </w:lvl>
+    <w:lvl w:ilvl="4" w:tentative="1">
+      <w:start w:val="1"/>
+      <w:numFmt w:val="bullet"/>
+      <w:lvlText w:val=""/>
+      <w:lvlJc w:val="left"/>
+      <w:pPr>
+        <w:tabs>
+          <w:tab w:val="num" w:pos="3600"/>
+        </w:tabs>
+        <w:ind w:left="3600" w:hanging="360"/>
+      </w:pPr>
+      <w:rPr>
+        <w:rFonts w:ascii="Wingdings" w:hAnsi="Wingdings" w:hint="default"/>
+        <w:sz w:val="20"/>
+      </w:rPr>
+    </w:lvl>
+    <w:lvl w:ilvl="5" w:tentative="1">
+      <w:start w:val="1"/>
+      <w:numFmt w:val="bullet"/>
+      <w:lvlText w:val=""/>
+      <w:lvlJc w:val="left"/>
+      <w:pPr>
+        <w:tabs>
+          <w:tab w:val="num" w:pos="4320"/>
+        </w:tabs>
+        <w:ind w:left="4320" w:hanging="360"/>
+      </w:pPr>
+      <w:rPr>
+        <w:rFonts w:ascii="Wingdings" w:hAnsi="Wingdings" w:hint="default"/>
+        <w:sz w:val="20"/>
+      </w:rPr>
+    </w:lvl>
+    <w:lvl w:ilvl="6" w:tentative="1">
+      <w:start w:val="1"/>
+      <w:numFmt w:val="bullet"/>
+      <w:lvlText w:val=""/>
+      <w:lvlJc w:val="left"/>
+      <w:pPr>
+        <w:tabs>
+          <w:tab w:val="num" w:pos="5040"/>
+        </w:tabs>
+        <w:ind w:left="5040" w:hanging="360"/>
+      </w:pPr>
+      <w:rPr>
+        <w:rFonts w:ascii="Wingdings" w:hAnsi="Wingdings" w:hint="default"/>
+        <w:sz w:val="20"/>
+      </w:rPr>
+    </w:lvl>
+    <w:lvl w:ilvl="7" w:tentative="1">
+      <w:start w:val="1"/>
+      <w:numFmt w:val="bullet"/>
+      <w:lvlText w:val=""/>
+      <w:lvlJc w:val="left"/>
+      <w:pPr>
+        <w:tabs>
+          <w:tab w:val="num" w:pos="5760"/>
+        </w:tabs>
+        <w:ind w:left="5760" w:hanging="360"/>
+      </w:pPr>
+      <w:rPr>
+        <w:rFonts w:ascii="Wingdings" w:hAnsi="Wingdings" w:hint="default"/>
+        <w:sz w:val="20"/>
+      </w:rPr>
+    </w:lvl>
+    <w:lvl w:ilvl="8" w:tentative="1">
+      <w:start w:val="1"/>
+      <w:numFmt w:val="bullet"/>
+      <w:lvlText w:val=""/>
+      <w:lvlJc w:val="left"/>
+      <w:pPr>
+        <w:tabs>
+          <w:tab w:val="num" w:pos="6480"/>
+        </w:tabs>
+        <w:ind w:left="6480" w:hanging="360"/>
+      </w:pPr>
+      <w:rPr>
+        <w:rFonts w:ascii="Wingdings" w:hAnsi="Wingdings" w:hint="default"/>
+        <w:sz w:val="20"/>
+      </w:rPr>
+    </w:lvl>
+  </w:abstractNum>
+  <w:num w:numId="1" w16cid:durableId="404881613">
+    <w:abstractNumId w:val="2"/>
+  </w:num>
+  <w:num w:numId="2" w16cid:durableId="2120106667">
+    <w:abstractNumId w:val="1"/>
+  </w:num>
+  <w:num w:numId="3" w16cid:durableId="870847738">
+    <w:abstractNumId w:val="0"/>
+  </w:num>
+  <w:num w:numId="4" w16cid:durableId="544558533">
+    <w:abstractNumId w:val="3"/>
+  </w:num>
+</w:numbering>
 </file>
 
 <file path=word/styles.xml><?xml version="1.0" encoding="utf-8"?>

--- a/Livewire-Laravel.docx
+++ b/Livewire-Laravel.docx
@@ -20,28 +20,7 @@
           <w:b/>
           <w:bCs/>
         </w:rPr>
-        <w:t>D</w:t>
-      </w:r>
-      <w:r>
-        <w:rPr>
-          <w:b/>
-          <w:bCs/>
-        </w:rPr>
-        <w:t xml:space="preserve">iferencia entre </w:t>
-      </w:r>
-      <w:r>
-        <w:rPr>
-          <w:b/>
-          <w:bCs/>
-        </w:rPr>
-        <w:t>Livewire</w:t>
-      </w:r>
-      <w:r>
-        <w:rPr>
-          <w:b/>
-          <w:bCs/>
-        </w:rPr>
-        <w:t xml:space="preserve"> y </w:t>
+        <w:t xml:space="preserve">Diferencia entre Livewire y </w:t>
       </w:r>
       <w:r>
         <w:rPr>
@@ -94,17 +73,8 @@
           <w:b/>
           <w:bCs/>
         </w:rPr>
-        <w:t xml:space="preserve"> </w:t>
-      </w:r>
-      <w:proofErr w:type="spellStart"/>
-      <w:r>
-        <w:rPr>
-          <w:b/>
-          <w:bCs/>
-        </w:rPr>
-        <w:t>MVC</w:t>
-      </w:r>
-      <w:proofErr w:type="spellEnd"/>
+        <w:t xml:space="preserve"> MVC</w:t>
+      </w:r>
       <w:r>
         <w:t>. U</w:t>
       </w:r>
@@ -145,15 +115,7 @@
         <w:t>Vista Blade:</w:t>
       </w:r>
       <w:r>
-        <w:t xml:space="preserve"> Recibe las variables enviadas por el controlador (por ejemplo, mediante compact('</w:t>
-      </w:r>
-      <w:proofErr w:type="spellStart"/>
-      <w:r>
-        <w:t>var</w:t>
-      </w:r>
-      <w:proofErr w:type="spellEnd"/>
-      <w:r>
-        <w:t>')) y las muestra en el navegador.</w:t>
+        <w:t xml:space="preserve"> Recibe las variables enviadas por el controlador (por ejemplo, mediante compact('var')) y las muestra en el navegador.</w:t>
       </w:r>
     </w:p>
     <w:p>
@@ -244,15 +206,7 @@
         <w:t>Comunicación:</w:t>
       </w:r>
       <w:r>
-        <w:t xml:space="preserve"> Los componentes se comunican con el </w:t>
-      </w:r>
-      <w:proofErr w:type="spellStart"/>
-      <w:r>
-        <w:t>frontend</w:t>
-      </w:r>
-      <w:proofErr w:type="spellEnd"/>
-      <w:r>
-        <w:t xml:space="preserve"> mediante peticiones AJAX automáticas, lo que permite actualizaciones parciales de la vista sin recargar toda la página.</w:t>
+        <w:t xml:space="preserve"> Los componentes se comunican con el frontend mediante peticiones AJAX automáticas, lo que permite actualizaciones parciales de la vista sin recargar toda la página.</w:t>
       </w:r>
     </w:p>
     <w:p>
@@ -270,43 +224,653 @@
         <w:t>Directivas de Livewire:</w:t>
       </w:r>
       <w:r>
-        <w:t xml:space="preserve"> La vista del componente utiliza directivas (como </w:t>
-      </w:r>
-      <w:proofErr w:type="spellStart"/>
-      <w:proofErr w:type="gramStart"/>
-      <w:r>
-        <w:t>wire:model</w:t>
-      </w:r>
-      <w:proofErr w:type="spellEnd"/>
-      <w:proofErr w:type="gramEnd"/>
-      <w:r>
-        <w:t xml:space="preserve">, </w:t>
-      </w:r>
-      <w:proofErr w:type="spellStart"/>
-      <w:r>
-        <w:t>wire:click</w:t>
-      </w:r>
-      <w:proofErr w:type="spellEnd"/>
-      <w:r>
-        <w:t>, etc.) para la vinculación de datos y el manejo de eventos de forma reactiva.</w:t>
-      </w:r>
-    </w:p>
-    <w:p>
-      <w:r>
-        <w:rPr>
-          <w:b/>
-          <w:bCs/>
+        <w:t xml:space="preserve"> La vista del componente utiliza directivas (como wire:model, wire:click, etc.) para la vinculación de datos y el manejo de eventos de forma reactiva.</w:t>
+      </w:r>
+    </w:p>
+    <w:p>
+      <w:pPr>
+        <w:rPr>
+          <w:lang w:val="en-US"/>
+        </w:rPr>
+      </w:pPr>
+      <w:r>
+        <w:rPr>
+          <w:b/>
+          <w:bCs/>
+          <w:lang w:val="en-US"/>
         </w:rPr>
         <w:t>Ejemplo:</w:t>
       </w:r>
       <w:r>
-        <w:t xml:space="preserve"> en </w:t>
-      </w:r>
-      <w:proofErr w:type="spellStart"/>
-      <w:r>
-        <w:t>cursosCRUD</w:t>
-      </w:r>
-      <w:proofErr w:type="spellEnd"/>
+        <w:rPr>
+          <w:lang w:val="en-US"/>
+        </w:rPr>
+        <w:t xml:space="preserve"> en cursosCRUD</w:t>
+      </w:r>
+    </w:p>
+    <w:p>
+      <w:r>
+        <w:t>E</w:t>
+      </w:r>
+      <w:r>
+        <w:t>n Laravel la variable curso la accederíamos de la siguiente forma:</w:t>
+      </w:r>
+    </w:p>
+    <w:p>
+      <w:pPr>
+        <w:spacing w:after="0"/>
+      </w:pPr>
+      <w:r>
+        <w:t>// En el controlador (CursoController.php)</w:t>
+      </w:r>
+    </w:p>
+    <w:p>
+      <w:pPr>
+        <w:spacing w:after="0"/>
+        <w:rPr>
+          <w:lang w:val="en-US"/>
+        </w:rPr>
+      </w:pPr>
+      <w:r>
+        <w:rPr>
+          <w:lang w:val="en-US"/>
+        </w:rPr>
+        <w:t>public function show($id) {</w:t>
+      </w:r>
+    </w:p>
+    <w:p>
+      <w:pPr>
+        <w:spacing w:after="0"/>
+        <w:rPr>
+          <w:lang w:val="en-US"/>
+        </w:rPr>
+      </w:pPr>
+      <w:r>
+        <w:rPr>
+          <w:lang w:val="en-US"/>
+        </w:rPr>
+        <w:t xml:space="preserve">    </w:t>
+      </w:r>
+      <w:r>
+        <w:rPr>
+          <w:lang w:val="en-US"/>
+        </w:rPr>
+        <w:t>$curso = Course::findOrFail($id);</w:t>
+      </w:r>
+    </w:p>
+    <w:p>
+      <w:pPr>
+        <w:spacing w:after="0"/>
+        <w:rPr>
+          <w:lang w:val="en-US"/>
+        </w:rPr>
+      </w:pPr>
+      <w:r>
+        <w:rPr>
+          <w:lang w:val="en-US"/>
+        </w:rPr>
+        <w:t xml:space="preserve">    return view('cursos.show', </w:t>
+      </w:r>
+      <w:r>
+        <w:rPr>
+          <w:b/>
+          <w:bCs/>
+          <w:lang w:val="en-US"/>
+        </w:rPr>
+        <w:t>compact('curso')</w:t>
+      </w:r>
+      <w:r>
+        <w:rPr>
+          <w:lang w:val="en-US"/>
+        </w:rPr>
+        <w:t>);</w:t>
+      </w:r>
+    </w:p>
+    <w:p>
+      <w:pPr>
+        <w:spacing w:after="0"/>
+      </w:pPr>
+      <w:r>
+        <w:t>}</w:t>
+      </w:r>
+    </w:p>
+    <w:p>
+      <w:pPr>
+        <w:spacing w:after="0"/>
+      </w:pPr>
+    </w:p>
+    <w:p>
+      <w:pPr>
+        <w:spacing w:after="0"/>
+      </w:pPr>
+      <w:r>
+        <w:t>//En la vista</w:t>
+      </w:r>
+      <w:r>
+        <w:t xml:space="preserve"> Blade (resources/views/cursos/show.blade.php)</w:t>
+      </w:r>
+    </w:p>
+    <w:p>
+      <w:pPr>
+        <w:spacing w:after="0"/>
+      </w:pPr>
+      <w:r>
+        <w:t>@extends('layouts.app')</w:t>
+      </w:r>
+    </w:p>
+    <w:p>
+      <w:pPr>
+        <w:spacing w:after="0"/>
+      </w:pPr>
+      <w:r>
+        <w:t xml:space="preserve"> @section('content') </w:t>
+      </w:r>
+    </w:p>
+    <w:p>
+      <w:pPr>
+        <w:spacing w:after="0"/>
+      </w:pPr>
+      <w:r>
+        <w:t xml:space="preserve">&lt;h1&gt;Detalle del Curso&lt;/h1&gt; </w:t>
+      </w:r>
+    </w:p>
+    <w:p>
+      <w:pPr>
+        <w:spacing w:after="0"/>
+      </w:pPr>
+      <w:r>
+        <w:t xml:space="preserve">&lt;p&gt;Nombre: {{ </w:t>
+      </w:r>
+      <w:r>
+        <w:rPr>
+          <w:b/>
+          <w:bCs/>
+        </w:rPr>
+        <w:t xml:space="preserve">$curso-&gt;name </w:t>
+      </w:r>
+      <w:r>
+        <w:t xml:space="preserve">}}&lt;/p&gt; </w:t>
+      </w:r>
+    </w:p>
+    <w:p>
+      <w:pPr>
+        <w:spacing w:after="0"/>
+      </w:pPr>
+      <w:r>
+        <w:t xml:space="preserve">&lt;p&gt;Descripción: {{ </w:t>
+      </w:r>
+      <w:r>
+        <w:rPr>
+          <w:b/>
+          <w:bCs/>
+        </w:rPr>
+        <w:t>$curso-&gt;description</w:t>
+      </w:r>
+      <w:r>
+        <w:t xml:space="preserve"> }}&lt;/p&gt; </w:t>
+      </w:r>
+    </w:p>
+    <w:p>
+      <w:pPr>
+        <w:spacing w:after="0"/>
+      </w:pPr>
+      <w:r>
+        <w:t>@endsection</w:t>
+      </w:r>
+    </w:p>
+    <w:p>
+      <w:pPr>
+        <w:spacing w:after="0"/>
+      </w:pPr>
+    </w:p>
+    <w:p>
+      <w:pPr>
+        <w:spacing w:after="0"/>
+      </w:pPr>
+      <w:r>
+        <w:lastRenderedPageBreak/>
+        <w:t>Mientras que en Livewire se hace de la siguiente manera:</w:t>
+      </w:r>
+    </w:p>
+    <w:p>
+      <w:pPr>
+        <w:spacing w:after="0"/>
+      </w:pPr>
+    </w:p>
+    <w:p>
+      <w:pPr>
+        <w:spacing w:after="0"/>
+      </w:pPr>
+      <w:r>
+        <w:t>// En el componente Livewire (app/Http/Livewire/CursoComponente.php)</w:t>
+      </w:r>
+    </w:p>
+    <w:p>
+      <w:pPr>
+        <w:spacing w:after="0"/>
+      </w:pPr>
+      <w:r>
+        <w:t xml:space="preserve">class CursoComponente extends Component { </w:t>
+      </w:r>
+    </w:p>
+    <w:p>
+      <w:pPr>
+        <w:spacing w:after="0"/>
+        <w:rPr>
+          <w:b/>
+          <w:bCs/>
+          <w:lang w:val="en-US"/>
+        </w:rPr>
+      </w:pPr>
+      <w:r>
+        <w:t xml:space="preserve">    </w:t>
+      </w:r>
+      <w:r>
+        <w:rPr>
+          <w:b/>
+          <w:bCs/>
+          <w:lang w:val="en-US"/>
+        </w:rPr>
+        <w:t xml:space="preserve">public $curso; </w:t>
+      </w:r>
+    </w:p>
+    <w:p>
+      <w:pPr>
+        <w:spacing w:after="0"/>
+        <w:rPr>
+          <w:lang w:val="en-US"/>
+        </w:rPr>
+      </w:pPr>
+      <w:r>
+        <w:rPr>
+          <w:lang w:val="en-US"/>
+        </w:rPr>
+        <w:t xml:space="preserve">    </w:t>
+      </w:r>
+      <w:r>
+        <w:rPr>
+          <w:lang w:val="en-US"/>
+        </w:rPr>
+        <w:t xml:space="preserve">public function mount($id) { </w:t>
+      </w:r>
+    </w:p>
+    <w:p>
+      <w:pPr>
+        <w:spacing w:after="0"/>
+        <w:rPr>
+          <w:lang w:val="en-US"/>
+        </w:rPr>
+      </w:pPr>
+      <w:r>
+        <w:rPr>
+          <w:lang w:val="en-US"/>
+        </w:rPr>
+        <w:t xml:space="preserve">        </w:t>
+      </w:r>
+      <w:r>
+        <w:rPr>
+          <w:lang w:val="en-US"/>
+        </w:rPr>
+        <w:t xml:space="preserve">$this-&gt;curso = Course::findOrFail($id); </w:t>
+      </w:r>
+    </w:p>
+    <w:p>
+      <w:pPr>
+        <w:spacing w:after="0"/>
+        <w:rPr>
+          <w:lang w:val="en-US"/>
+        </w:rPr>
+      </w:pPr>
+      <w:r>
+        <w:rPr>
+          <w:lang w:val="en-US"/>
+        </w:rPr>
+        <w:t xml:space="preserve">    </w:t>
+      </w:r>
+      <w:r>
+        <w:rPr>
+          <w:lang w:val="en-US"/>
+        </w:rPr>
+        <w:t>}</w:t>
+      </w:r>
+    </w:p>
+    <w:p>
+      <w:pPr>
+        <w:spacing w:after="0"/>
+        <w:rPr>
+          <w:lang w:val="en-US"/>
+        </w:rPr>
+      </w:pPr>
+      <w:r>
+        <w:rPr>
+          <w:lang w:val="en-US"/>
+        </w:rPr>
+        <w:t>}</w:t>
+      </w:r>
+    </w:p>
+    <w:p>
+      <w:pPr>
+        <w:spacing w:after="0"/>
+        <w:rPr>
+          <w:lang w:val="en-US"/>
+        </w:rPr>
+      </w:pPr>
+    </w:p>
+    <w:p>
+      <w:pPr>
+        <w:spacing w:after="0"/>
+      </w:pPr>
+      <w:r>
+        <w:t xml:space="preserve">//En la vista </w:t>
+      </w:r>
+      <w:r>
+        <w:t>del componente Livewire (resources/views/livewire/curso-comp.blade.php) --&gt;</w:t>
+      </w:r>
+    </w:p>
+    <w:p>
+      <w:pPr>
+        <w:spacing w:after="0"/>
+      </w:pPr>
+      <w:r>
+        <w:t>&lt;div&gt;</w:t>
+      </w:r>
+    </w:p>
+    <w:p>
+      <w:pPr>
+        <w:spacing w:after="0"/>
+      </w:pPr>
+      <w:r>
+        <w:t xml:space="preserve">    &lt;h1&gt;Detalle del Curso&lt;/h1&gt;</w:t>
+      </w:r>
+    </w:p>
+    <w:p>
+      <w:pPr>
+        <w:spacing w:after="0"/>
+      </w:pPr>
+      <w:r>
+        <w:t xml:space="preserve">    &lt;p&gt;Nombre actual: {{ </w:t>
+      </w:r>
+      <w:r>
+        <w:rPr>
+          <w:b/>
+          <w:bCs/>
+        </w:rPr>
+        <w:t>$curso-&gt;name</w:t>
+      </w:r>
+      <w:r>
+        <w:t xml:space="preserve"> }}&lt;/p&gt;</w:t>
+      </w:r>
+    </w:p>
+    <w:p>
+      <w:pPr>
+        <w:spacing w:after="0"/>
+      </w:pPr>
+      <w:r>
+        <w:t xml:space="preserve">    &lt;p&gt;Descripción actual: {{ </w:t>
+      </w:r>
+      <w:r>
+        <w:rPr>
+          <w:b/>
+          <w:bCs/>
+        </w:rPr>
+        <w:t>$curso-&gt;description</w:t>
+      </w:r>
+      <w:r>
+        <w:t xml:space="preserve"> }}&lt;/p&gt;</w:t>
+      </w:r>
+    </w:p>
+    <w:p>
+      <w:pPr>
+        <w:spacing w:after="0"/>
+      </w:pPr>
+    </w:p>
+    <w:p>
+      <w:pPr>
+        <w:spacing w:after="0"/>
+      </w:pPr>
+      <w:r>
+        <w:t xml:space="preserve">    &lt;!-- Formulario reactivo para editar el curso --&gt;</w:t>
+      </w:r>
+    </w:p>
+    <w:p>
+      <w:pPr>
+        <w:spacing w:after="0"/>
+        <w:rPr>
+          <w:lang w:val="en-US"/>
+        </w:rPr>
+      </w:pPr>
+      <w:r>
+        <w:t xml:space="preserve">    </w:t>
+      </w:r>
+      <w:r>
+        <w:rPr>
+          <w:lang w:val="en-US"/>
+        </w:rPr>
+        <w:t xml:space="preserve">&lt;form </w:t>
+      </w:r>
+      <w:r>
+        <w:rPr>
+          <w:b/>
+          <w:bCs/>
+          <w:lang w:val="en-US"/>
+        </w:rPr>
+        <w:t>wire:submit.prevent="updateCourse"</w:t>
+      </w:r>
+      <w:r>
+        <w:rPr>
+          <w:lang w:val="en-US"/>
+        </w:rPr>
+        <w:t>&gt;</w:t>
+      </w:r>
+    </w:p>
+    <w:p>
+      <w:pPr>
+        <w:spacing w:after="0"/>
+        <w:rPr>
+          <w:lang w:val="en-US"/>
+        </w:rPr>
+      </w:pPr>
+      <w:r>
+        <w:rPr>
+          <w:lang w:val="en-US"/>
+        </w:rPr>
+        <w:t xml:space="preserve">        &lt;div&gt;</w:t>
+      </w:r>
+    </w:p>
+    <w:p>
+      <w:pPr>
+        <w:spacing w:after="0"/>
+        <w:rPr>
+          <w:lang w:val="en-US"/>
+        </w:rPr>
+      </w:pPr>
+      <w:r>
+        <w:rPr>
+          <w:lang w:val="en-US"/>
+        </w:rPr>
+        <w:t xml:space="preserve">            &lt;label for="name"&gt;Nombre:&lt;/label&gt;</w:t>
+      </w:r>
+    </w:p>
+    <w:p>
+      <w:pPr>
+        <w:spacing w:after="0"/>
+        <w:rPr>
+          <w:lang w:val="en-US"/>
+        </w:rPr>
+      </w:pPr>
+      <w:r>
+        <w:rPr>
+          <w:lang w:val="en-US"/>
+        </w:rPr>
+        <w:t xml:space="preserve">            &lt;input type="text" id="name" </w:t>
+      </w:r>
+      <w:r>
+        <w:rPr>
+          <w:b/>
+          <w:bCs/>
+          <w:lang w:val="en-US"/>
+        </w:rPr>
+        <w:t>wire:model="curso.name"</w:t>
+      </w:r>
+      <w:r>
+        <w:rPr>
+          <w:lang w:val="en-US"/>
+        </w:rPr>
+        <w:t>&gt;</w:t>
+      </w:r>
+    </w:p>
+    <w:p>
+      <w:pPr>
+        <w:spacing w:after="0"/>
+        <w:rPr>
+          <w:lang w:val="en-US"/>
+        </w:rPr>
+      </w:pPr>
+      <w:r>
+        <w:rPr>
+          <w:lang w:val="en-US"/>
+        </w:rPr>
+        <w:t xml:space="preserve">            @error('curso.name') &lt;span class="error"&gt;{{ $message }}&lt;/span&gt; @enderror</w:t>
+      </w:r>
+    </w:p>
+    <w:p>
+      <w:pPr>
+        <w:spacing w:after="0"/>
+      </w:pPr>
+      <w:r>
+        <w:rPr>
+          <w:lang w:val="en-US"/>
+        </w:rPr>
+        <w:t xml:space="preserve">        </w:t>
+      </w:r>
+      <w:r>
+        <w:t>&lt;/div&gt;</w:t>
+      </w:r>
+    </w:p>
+    <w:p>
+      <w:pPr>
+        <w:spacing w:after="0"/>
+      </w:pPr>
+      <w:r>
+        <w:t xml:space="preserve">        &lt;div&gt;</w:t>
+      </w:r>
+    </w:p>
+    <w:p>
+      <w:pPr>
+        <w:spacing w:after="0"/>
+      </w:pPr>
+      <w:r>
+        <w:t xml:space="preserve">            &lt;label for="description"&gt;Descripción:&lt;/label&gt;</w:t>
+      </w:r>
+    </w:p>
+    <w:p>
+      <w:pPr>
+        <w:spacing w:after="0"/>
+        <w:rPr>
+          <w:lang w:val="en-US"/>
+        </w:rPr>
+      </w:pPr>
+      <w:r>
+        <w:t xml:space="preserve">            </w:t>
+      </w:r>
+      <w:r>
+        <w:rPr>
+          <w:lang w:val="en-US"/>
+        </w:rPr>
+        <w:t xml:space="preserve">&lt;textarea id="description" </w:t>
+      </w:r>
+      <w:r>
+        <w:rPr>
+          <w:b/>
+          <w:bCs/>
+          <w:lang w:val="en-US"/>
+        </w:rPr>
+        <w:t>wire:model="curso.description"</w:t>
+      </w:r>
+      <w:r>
+        <w:rPr>
+          <w:lang w:val="en-US"/>
+        </w:rPr>
+        <w:t>&gt;&lt;/textarea&gt;</w:t>
+      </w:r>
+    </w:p>
+    <w:p>
+      <w:pPr>
+        <w:spacing w:after="0"/>
+        <w:rPr>
+          <w:lang w:val="en-US"/>
+        </w:rPr>
+      </w:pPr>
+      <w:r>
+        <w:rPr>
+          <w:lang w:val="en-US"/>
+        </w:rPr>
+        <w:t xml:space="preserve">            @error('curso.description') &lt;span class="error"&gt;{{ $message }}&lt;/span&gt; @enderror</w:t>
+      </w:r>
+    </w:p>
+    <w:p>
+      <w:pPr>
+        <w:spacing w:after="0"/>
+        <w:rPr>
+          <w:lang w:val="en-US"/>
+        </w:rPr>
+      </w:pPr>
+      <w:r>
+        <w:rPr>
+          <w:lang w:val="en-US"/>
+        </w:rPr>
+        <w:t xml:space="preserve">        &lt;/div&gt;</w:t>
+      </w:r>
+    </w:p>
+    <w:p>
+      <w:pPr>
+        <w:spacing w:after="0"/>
+        <w:rPr>
+          <w:lang w:val="en-US"/>
+        </w:rPr>
+      </w:pPr>
+      <w:r>
+        <w:rPr>
+          <w:lang w:val="en-US"/>
+        </w:rPr>
+        <w:t xml:space="preserve">        &lt;button type="submit"&gt;Actualizar Curso&lt;/button&gt;</w:t>
+      </w:r>
+    </w:p>
+    <w:p>
+      <w:pPr>
+        <w:spacing w:after="0"/>
+        <w:rPr>
+          <w:lang w:val="en-US"/>
+        </w:rPr>
+      </w:pPr>
+      <w:r>
+        <w:rPr>
+          <w:lang w:val="en-US"/>
+        </w:rPr>
+        <w:t xml:space="preserve">    &lt;/form&gt;</w:t>
+      </w:r>
+    </w:p>
+    <w:p>
+      <w:pPr>
+        <w:spacing w:after="0"/>
+        <w:rPr>
+          <w:lang w:val="en-US"/>
+        </w:rPr>
+      </w:pPr>
+      <w:r>
+        <w:rPr>
+          <w:lang w:val="en-US"/>
+        </w:rPr>
+        <w:t>&lt;/div&gt;</w:t>
+      </w:r>
+    </w:p>
+    <w:p>
+      <w:pPr>
+        <w:spacing w:after="0"/>
+        <w:rPr>
+          <w:lang w:val="en-US"/>
+        </w:rPr>
+      </w:pPr>
     </w:p>
     <w:sectPr>
       <w:pgSz w:w="12240" w:h="15840"/>
